--- a/notes/pdf/angular/01-Angular-Introduction.docx
+++ b/notes/pdf/angular/01-Angular-Introduction.docx
@@ -1,6 +1,6 @@
 
 <file path=word/document.xml><?xml version="1.0" encoding="utf-8"?>
-<w:document xmlns:wpc="http://schemas.microsoft.com/office/word/2010/wordprocessingCanvas" xmlns:cx="http://schemas.microsoft.com/office/drawing/2014/chartex" xmlns:cx1="http://schemas.microsoft.com/office/drawing/2015/9/8/chartex" xmlns:cx2="http://schemas.microsoft.com/office/drawing/2015/10/21/chartex" xmlns:cx3="http://schemas.microsoft.com/office/drawing/2016/5/9/chartex" xmlns:cx4="http://schemas.microsoft.com/office/drawing/2016/5/10/chartex" xmlns:cx5="http://schemas.microsoft.com/office/drawing/2016/5/11/chartex" xmlns:cx6="http://schemas.microsoft.com/office/drawing/2016/5/12/chartex" xmlns:cx7="http://schemas.microsoft.com/office/drawing/2016/5/13/chartex" xmlns:cx8="http://schemas.microsoft.com/office/drawing/2016/5/14/chartex" xmlns:mc="http://schemas.openxmlformats.org/markup-compatibility/2006" xmlns:aink="http://schemas.microsoft.com/office/drawing/2016/ink" xmlns:am3d="http://schemas.microsoft.com/office/drawing/2017/model3d" xmlns:o="urn:schemas-microsoft-com:office:office" xmlns:r="http://schemas.openxmlformats.org/officeDocument/2006/relationships" xmlns:m="http://schemas.openxmlformats.org/officeDocument/2006/math" xmlns:v="urn:schemas-microsoft-com:vml" xmlns:wp14="http://schemas.microsoft.com/office/word/2010/wordprocessingDrawing" xmlns:wp="http://schemas.openxmlformats.org/drawingml/2006/wordprocessingDrawing" xmlns:w10="urn:schemas-microsoft-com:office:word" xmlns:w="http://schemas.openxmlformats.org/wordprocessingml/2006/main" xmlns:w14="http://schemas.microsoft.com/office/word/2010/wordml" xmlns:w15="http://schemas.microsoft.com/office/word/2012/wordml" xmlns:w16cex="http://schemas.microsoft.com/office/word/2018/wordml/cex" xmlns:w16cid="http://schemas.microsoft.com/office/word/2016/wordml/cid" xmlns:w16="http://schemas.microsoft.com/office/word/2018/wordml" xmlns:w16sdtdh="http://schemas.microsoft.com/office/word/2020/wordml/sdtdatahash" xmlns:w16se="http://schemas.microsoft.com/office/word/2015/wordml/symex" xmlns:wpg="http://schemas.microsoft.com/office/word/2010/wordprocessingGroup" xmlns:wpi="http://schemas.microsoft.com/office/word/2010/wordprocessingInk" xmlns:wne="http://schemas.microsoft.com/office/word/2006/wordml" xmlns:wps="http://schemas.microsoft.com/office/word/2010/wordprocessingShape" mc:Ignorable="w14 w15 w16se w16cid w16 w16cex w16sdtdh wp14">
+<w:document xmlns:wpc="http://schemas.microsoft.com/office/word/2010/wordprocessingCanvas" xmlns:cx="http://schemas.microsoft.com/office/drawing/2014/chartex" xmlns:cx1="http://schemas.microsoft.com/office/drawing/2015/9/8/chartex" xmlns:cx2="http://schemas.microsoft.com/office/drawing/2015/10/21/chartex" xmlns:cx3="http://schemas.microsoft.com/office/drawing/2016/5/9/chartex" xmlns:cx4="http://schemas.microsoft.com/office/drawing/2016/5/10/chartex" xmlns:cx5="http://schemas.microsoft.com/office/drawing/2016/5/11/chartex" xmlns:cx6="http://schemas.microsoft.com/office/drawing/2016/5/12/chartex" xmlns:cx7="http://schemas.microsoft.com/office/drawing/2016/5/13/chartex" xmlns:cx8="http://schemas.microsoft.com/office/drawing/2016/5/14/chartex" xmlns:mc="http://schemas.openxmlformats.org/markup-compatibility/2006" xmlns:aink="http://schemas.microsoft.com/office/drawing/2016/ink" xmlns:am3d="http://schemas.microsoft.com/office/drawing/2017/model3d" xmlns:o="urn:schemas-microsoft-com:office:office" xmlns:oel="http://schemas.microsoft.com/office/2019/extlst" xmlns:r="http://schemas.openxmlformats.org/officeDocument/2006/relationships" xmlns:m="http://schemas.openxmlformats.org/officeDocument/2006/math" xmlns:v="urn:schemas-microsoft-com:vml" xmlns:wp14="http://schemas.microsoft.com/office/word/2010/wordprocessingDrawing" xmlns:wp="http://schemas.openxmlformats.org/drawingml/2006/wordprocessingDrawing" xmlns:w10="urn:schemas-microsoft-com:office:word" xmlns:w="http://schemas.openxmlformats.org/wordprocessingml/2006/main" xmlns:w14="http://schemas.microsoft.com/office/word/2010/wordml" xmlns:w15="http://schemas.microsoft.com/office/word/2012/wordml" xmlns:w16cex="http://schemas.microsoft.com/office/word/2018/wordml/cex" xmlns:w16cid="http://schemas.microsoft.com/office/word/2016/wordml/cid" xmlns:w16="http://schemas.microsoft.com/office/word/2018/wordml" xmlns:w16sdtdh="http://schemas.microsoft.com/office/word/2020/wordml/sdtdatahash" xmlns:w16se="http://schemas.microsoft.com/office/word/2015/wordml/symex" xmlns:wpg="http://schemas.microsoft.com/office/word/2010/wordprocessingGroup" xmlns:wpi="http://schemas.microsoft.com/office/word/2010/wordprocessingInk" xmlns:wne="http://schemas.microsoft.com/office/word/2006/wordml" xmlns:wps="http://schemas.microsoft.com/office/word/2010/wordprocessingShape" mc:Ignorable="w14 w15 w16se w16cid w16 w16cex w16sdtdh wp14">
   <w:body>
     <w:p>
       <w:pPr>
@@ -89,18 +89,18 @@
           <w:numId w:val="1"/>
         </w:numPr>
         <w:rPr>
-          <w:sz w:val="24"/>
-          <w:szCs w:val="24"/>
-          <w:lang w:val="en-US"/>
-        </w:rPr>
-      </w:pPr>
-      <w:r>
-        <w:rPr>
-          <w:sz w:val="24"/>
-          <w:szCs w:val="24"/>
-          <w:lang w:val="en-US"/>
-        </w:rPr>
-        <w:t>Why were client-side frameworks like Angular introduced?</w:t>
+          <w:sz w:val="28"/>
+          <w:szCs w:val="28"/>
+          <w:lang w:val="en-US"/>
+        </w:rPr>
+      </w:pPr>
+      <w:r>
+        <w:rPr>
+          <w:sz w:val="28"/>
+          <w:szCs w:val="28"/>
+          <w:lang w:val="en-US"/>
+        </w:rPr>
+        <w:t>Introduction</w:t>
       </w:r>
     </w:p>
     <w:p>
@@ -111,18 +111,61 @@
           <w:numId w:val="1"/>
         </w:numPr>
         <w:rPr>
+          <w:sz w:val="28"/>
+          <w:szCs w:val="28"/>
+          <w:lang w:val="en-US"/>
+        </w:rPr>
+      </w:pPr>
+      <w:r>
+        <w:rPr>
+          <w:sz w:val="28"/>
+          <w:szCs w:val="28"/>
+          <w:lang w:val="en-US"/>
+        </w:rPr>
+        <w:t>Version and Release History?</w:t>
+      </w:r>
+    </w:p>
+    <w:p>
+      <w:pPr>
+        <w:pBdr>
+          <w:bottom w:val="single" w:sz="4" w:space="1" w:color="auto"/>
+        </w:pBdr>
+        <w:rPr>
+          <w:b/>
+          <w:bCs/>
+          <w:sz w:val="28"/>
+          <w:szCs w:val="28"/>
+          <w:lang w:val="en-US"/>
+        </w:rPr>
+      </w:pPr>
+      <w:r>
+        <w:rPr>
           <w:sz w:val="24"/>
           <w:szCs w:val="24"/>
           <w:lang w:val="en-US"/>
         </w:rPr>
-      </w:pPr>
-      <w:r>
-        <w:rPr>
-          <w:sz w:val="24"/>
-          <w:szCs w:val="24"/>
-          <w:lang w:val="en-US"/>
-        </w:rPr>
-        <w:t>Version and Release History?</w:t>
+        <w:br w:type="page"/>
+      </w:r>
+      <w:r>
+        <w:rPr>
+          <w:b/>
+          <w:bCs/>
+          <w:sz w:val="28"/>
+          <w:szCs w:val="28"/>
+          <w:lang w:val="en-US"/>
+        </w:rPr>
+        <w:lastRenderedPageBreak/>
+        <w:t xml:space="preserve">Angular </w:t>
+      </w:r>
+      <w:r>
+        <w:rPr>
+          <w:b/>
+          <w:bCs/>
+          <w:sz w:val="28"/>
+          <w:szCs w:val="28"/>
+          <w:lang w:val="en-US"/>
+        </w:rPr>
+        <w:t>Introduction</w:t>
       </w:r>
     </w:p>
     <w:p>
@@ -130,21 +173,21 @@
         <w:pStyle w:val="ListParagraph"/>
         <w:numPr>
           <w:ilvl w:val="0"/>
-          <w:numId w:val="1"/>
+          <w:numId w:val="2"/>
         </w:numPr>
         <w:rPr>
-          <w:sz w:val="24"/>
-          <w:szCs w:val="24"/>
-          <w:lang w:val="en-US"/>
-        </w:rPr>
-      </w:pPr>
-      <w:r>
-        <w:rPr>
-          <w:sz w:val="24"/>
-          <w:szCs w:val="24"/>
-          <w:lang w:val="en-US"/>
-        </w:rPr>
-        <w:t>Angular CLI</w:t>
+          <w:sz w:val="28"/>
+          <w:szCs w:val="28"/>
+          <w:lang w:val="en-US"/>
+        </w:rPr>
+      </w:pPr>
+      <w:r>
+        <w:rPr>
+          <w:sz w:val="28"/>
+          <w:szCs w:val="28"/>
+          <w:lang w:val="en-US"/>
+        </w:rPr>
+        <w:t>Angular is client-side framework which is used develop web applications</w:t>
       </w:r>
     </w:p>
     <w:p>
@@ -152,21 +195,21 @@
         <w:pStyle w:val="ListParagraph"/>
         <w:numPr>
           <w:ilvl w:val="0"/>
-          <w:numId w:val="1"/>
+          <w:numId w:val="2"/>
         </w:numPr>
         <w:rPr>
-          <w:sz w:val="24"/>
-          <w:szCs w:val="24"/>
-          <w:lang w:val="en-US"/>
-        </w:rPr>
-      </w:pPr>
-      <w:r>
-        <w:rPr>
-          <w:sz w:val="24"/>
-          <w:szCs w:val="24"/>
-          <w:lang w:val="en-US"/>
-        </w:rPr>
-        <w:t>Folder Structure</w:t>
+          <w:sz w:val="28"/>
+          <w:szCs w:val="28"/>
+          <w:lang w:val="en-US"/>
+        </w:rPr>
+      </w:pPr>
+      <w:r>
+        <w:rPr>
+          <w:sz w:val="28"/>
+          <w:szCs w:val="28"/>
+          <w:lang w:val="en-US"/>
+        </w:rPr>
+        <w:t>Angular is used mainly for SPA (Single Page Application)</w:t>
       </w:r>
     </w:p>
     <w:p>
@@ -174,21 +217,21 @@
         <w:pStyle w:val="ListParagraph"/>
         <w:numPr>
           <w:ilvl w:val="0"/>
-          <w:numId w:val="1"/>
+          <w:numId w:val="2"/>
         </w:numPr>
         <w:rPr>
-          <w:sz w:val="24"/>
-          <w:szCs w:val="24"/>
-          <w:lang w:val="en-US"/>
-        </w:rPr>
-      </w:pPr>
-      <w:r>
-        <w:rPr>
-          <w:sz w:val="24"/>
-          <w:szCs w:val="24"/>
-          <w:lang w:val="en-US"/>
-        </w:rPr>
-        <w:t>Process of Angular</w:t>
+          <w:sz w:val="28"/>
+          <w:szCs w:val="28"/>
+          <w:lang w:val="en-US"/>
+        </w:rPr>
+      </w:pPr>
+      <w:r>
+        <w:rPr>
+          <w:sz w:val="28"/>
+          <w:szCs w:val="28"/>
+          <w:lang w:val="en-US"/>
+        </w:rPr>
+        <w:t>Angular supports all platform (Desktop and Mobile)</w:t>
       </w:r>
     </w:p>
     <w:p>
@@ -196,8 +239,69 @@
         <w:pStyle w:val="ListParagraph"/>
         <w:numPr>
           <w:ilvl w:val="0"/>
-          <w:numId w:val="1"/>
+          <w:numId w:val="2"/>
         </w:numPr>
+        <w:rPr>
+          <w:sz w:val="28"/>
+          <w:szCs w:val="28"/>
+          <w:lang w:val="en-US"/>
+        </w:rPr>
+      </w:pPr>
+      <w:r>
+        <w:rPr>
+          <w:sz w:val="28"/>
+          <w:szCs w:val="28"/>
+          <w:lang w:val="en-US"/>
+        </w:rPr>
+        <w:t xml:space="preserve">Angular is free and open source </w:t>
+      </w:r>
+    </w:p>
+    <w:p>
+      <w:pPr>
+        <w:pStyle w:val="ListParagraph"/>
+        <w:numPr>
+          <w:ilvl w:val="0"/>
+          <w:numId w:val="2"/>
+        </w:numPr>
+        <w:rPr>
+          <w:sz w:val="28"/>
+          <w:szCs w:val="28"/>
+          <w:lang w:val="en-US"/>
+        </w:rPr>
+      </w:pPr>
+      <w:r>
+        <w:rPr>
+          <w:sz w:val="28"/>
+          <w:szCs w:val="28"/>
+          <w:lang w:val="en-US"/>
+        </w:rPr>
+        <w:t>Angular having cross-browser compatibility</w:t>
+      </w:r>
+    </w:p>
+    <w:p>
+      <w:pPr>
+        <w:pStyle w:val="ListParagraph"/>
+        <w:numPr>
+          <w:ilvl w:val="0"/>
+          <w:numId w:val="2"/>
+        </w:numPr>
+        <w:rPr>
+          <w:sz w:val="28"/>
+          <w:szCs w:val="28"/>
+          <w:lang w:val="en-US"/>
+        </w:rPr>
+      </w:pPr>
+      <w:r>
+        <w:rPr>
+          <w:sz w:val="28"/>
+          <w:szCs w:val="28"/>
+          <w:lang w:val="en-US"/>
+        </w:rPr>
+        <w:t>Angular developed by Google</w:t>
+      </w:r>
+    </w:p>
+    <w:p>
+      <w:pPr>
         <w:rPr>
           <w:sz w:val="24"/>
           <w:szCs w:val="24"/>
@@ -210,17 +314,548 @@
           <w:szCs w:val="24"/>
           <w:lang w:val="en-US"/>
         </w:rPr>
-        <w:t>Architecture of project</w:t>
-      </w:r>
-    </w:p>
-    <w:p>
-      <w:pPr>
-        <w:rPr>
+        <w:br w:type="page"/>
+      </w:r>
+    </w:p>
+    <w:p>
+      <w:pPr>
+        <w:pBdr>
+          <w:bottom w:val="single" w:sz="4" w:space="1" w:color="auto"/>
+        </w:pBdr>
+        <w:rPr>
+          <w:b/>
+          <w:bCs/>
           <w:sz w:val="24"/>
           <w:szCs w:val="24"/>
           <w:lang w:val="en-US"/>
         </w:rPr>
       </w:pPr>
+      <w:r>
+        <w:rPr>
+          <w:b/>
+          <w:bCs/>
+          <w:sz w:val="24"/>
+          <w:szCs w:val="24"/>
+          <w:lang w:val="en-US"/>
+        </w:rPr>
+        <w:lastRenderedPageBreak/>
+        <w:t>Version and Release History</w:t>
+      </w:r>
+    </w:p>
+    <w:p>
+      <w:pPr>
+        <w:rPr>
+          <w:sz w:val="24"/>
+          <w:szCs w:val="24"/>
+          <w:lang w:val="en-US"/>
+        </w:rPr>
+      </w:pPr>
+    </w:p>
+    <w:p>
+      <w:pPr>
+        <w:numPr>
+          <w:ilvl w:val="0"/>
+          <w:numId w:val="3"/>
+        </w:numPr>
+        <w:shd w:val="clear" w:color="auto" w:fill="FFFFFF"/>
+        <w:spacing w:before="100" w:beforeAutospacing="1" w:after="100" w:afterAutospacing="1" w:line="240" w:lineRule="auto"/>
+        <w:rPr>
+          <w:rFonts w:ascii="Source Sans Pro" w:eastAsia="Times New Roman" w:hAnsi="Source Sans Pro" w:cs="Times New Roman"/>
+          <w:color w:val="222222"/>
+          <w:sz w:val="27"/>
+          <w:szCs w:val="27"/>
+          <w:lang w:eastAsia="en-IN"/>
+        </w:rPr>
+      </w:pPr>
+      <w:r>
+        <w:rPr>
+          <w:rFonts w:ascii="Source Sans Pro" w:eastAsia="Times New Roman" w:hAnsi="Source Sans Pro" w:cs="Times New Roman"/>
+          <w:color w:val="222222"/>
+          <w:sz w:val="27"/>
+          <w:szCs w:val="27"/>
+          <w:lang w:eastAsia="en-IN"/>
+        </w:rPr>
+        <w:t>Angular version 1.0 which is known as AngularJS was released in 2010 by Google</w:t>
+      </w:r>
+    </w:p>
+    <w:p>
+      <w:pPr>
+        <w:numPr>
+          <w:ilvl w:val="0"/>
+          <w:numId w:val="3"/>
+        </w:numPr>
+        <w:shd w:val="clear" w:color="auto" w:fill="FFFFFF"/>
+        <w:spacing w:before="100" w:beforeAutospacing="1" w:after="100" w:afterAutospacing="1" w:line="240" w:lineRule="auto"/>
+        <w:rPr>
+          <w:rFonts w:ascii="Source Sans Pro" w:eastAsia="Times New Roman" w:hAnsi="Source Sans Pro" w:cs="Times New Roman"/>
+          <w:color w:val="222222"/>
+          <w:sz w:val="27"/>
+          <w:szCs w:val="27"/>
+          <w:lang w:eastAsia="en-IN"/>
+        </w:rPr>
+      </w:pPr>
+      <w:r>
+        <w:rPr>
+          <w:rFonts w:ascii="Source Sans Pro" w:eastAsia="Times New Roman" w:hAnsi="Source Sans Pro" w:cs="Times New Roman"/>
+          <w:color w:val="222222"/>
+          <w:sz w:val="27"/>
+          <w:szCs w:val="27"/>
+          <w:lang w:eastAsia="en-IN"/>
+        </w:rPr>
+        <w:t>Angular version 2.0 was released in September 2016</w:t>
+      </w:r>
+    </w:p>
+    <w:p>
+      <w:pPr>
+        <w:numPr>
+          <w:ilvl w:val="0"/>
+          <w:numId w:val="3"/>
+        </w:numPr>
+        <w:shd w:val="clear" w:color="auto" w:fill="FFFFFF"/>
+        <w:spacing w:before="100" w:beforeAutospacing="1" w:after="100" w:afterAutospacing="1" w:line="240" w:lineRule="auto"/>
+        <w:rPr>
+          <w:rFonts w:ascii="Source Sans Pro" w:eastAsia="Times New Roman" w:hAnsi="Source Sans Pro" w:cs="Times New Roman"/>
+          <w:color w:val="222222"/>
+          <w:sz w:val="27"/>
+          <w:szCs w:val="27"/>
+          <w:lang w:eastAsia="en-IN"/>
+        </w:rPr>
+      </w:pPr>
+      <w:r>
+        <w:rPr>
+          <w:rFonts w:ascii="Source Sans Pro" w:eastAsia="Times New Roman" w:hAnsi="Source Sans Pro" w:cs="Times New Roman"/>
+          <w:color w:val="222222"/>
+          <w:sz w:val="27"/>
+          <w:szCs w:val="27"/>
+          <w:lang w:eastAsia="en-IN"/>
+        </w:rPr>
+        <w:t>Angular 4.0 was released in March 2017</w:t>
+      </w:r>
+    </w:p>
+    <w:p>
+      <w:pPr>
+        <w:numPr>
+          <w:ilvl w:val="0"/>
+          <w:numId w:val="3"/>
+        </w:numPr>
+        <w:shd w:val="clear" w:color="auto" w:fill="FFFFFF"/>
+        <w:spacing w:before="100" w:beforeAutospacing="1" w:after="100" w:afterAutospacing="1" w:line="240" w:lineRule="auto"/>
+        <w:rPr>
+          <w:rFonts w:ascii="Source Sans Pro" w:eastAsia="Times New Roman" w:hAnsi="Source Sans Pro" w:cs="Times New Roman"/>
+          <w:color w:val="222222"/>
+          <w:sz w:val="27"/>
+          <w:szCs w:val="27"/>
+          <w:lang w:eastAsia="en-IN"/>
+        </w:rPr>
+      </w:pPr>
+      <w:r>
+        <w:rPr>
+          <w:rFonts w:ascii="Source Sans Pro" w:eastAsia="Times New Roman" w:hAnsi="Source Sans Pro" w:cs="Times New Roman"/>
+          <w:color w:val="222222"/>
+          <w:sz w:val="27"/>
+          <w:szCs w:val="27"/>
+          <w:lang w:eastAsia="en-IN"/>
+        </w:rPr>
+        <w:t>Angular 5.0 was released in Nov 2017</w:t>
+      </w:r>
+    </w:p>
+    <w:p>
+      <w:pPr>
+        <w:numPr>
+          <w:ilvl w:val="0"/>
+          <w:numId w:val="3"/>
+        </w:numPr>
+        <w:shd w:val="clear" w:color="auto" w:fill="FFFFFF"/>
+        <w:spacing w:before="100" w:beforeAutospacing="1" w:after="100" w:afterAutospacing="1" w:line="240" w:lineRule="auto"/>
+        <w:rPr>
+          <w:rFonts w:ascii="Source Sans Pro" w:eastAsia="Times New Roman" w:hAnsi="Source Sans Pro" w:cs="Times New Roman"/>
+          <w:color w:val="222222"/>
+          <w:sz w:val="27"/>
+          <w:szCs w:val="27"/>
+          <w:lang w:eastAsia="en-IN"/>
+        </w:rPr>
+      </w:pPr>
+      <w:r>
+        <w:rPr>
+          <w:rFonts w:ascii="Source Sans Pro" w:eastAsia="Times New Roman" w:hAnsi="Source Sans Pro" w:cs="Times New Roman"/>
+          <w:color w:val="222222"/>
+          <w:sz w:val="27"/>
+          <w:szCs w:val="27"/>
+          <w:lang w:eastAsia="en-IN"/>
+        </w:rPr>
+        <w:t>Angular 6.0 was released in May 2018</w:t>
+      </w:r>
+    </w:p>
+    <w:p>
+      <w:pPr>
+        <w:numPr>
+          <w:ilvl w:val="0"/>
+          <w:numId w:val="3"/>
+        </w:numPr>
+        <w:shd w:val="clear" w:color="auto" w:fill="FFFFFF"/>
+        <w:spacing w:before="100" w:beforeAutospacing="1" w:after="100" w:afterAutospacing="1" w:line="240" w:lineRule="auto"/>
+        <w:rPr>
+          <w:rFonts w:ascii="Source Sans Pro" w:eastAsia="Times New Roman" w:hAnsi="Source Sans Pro" w:cs="Times New Roman"/>
+          <w:color w:val="222222"/>
+          <w:sz w:val="27"/>
+          <w:szCs w:val="27"/>
+          <w:lang w:eastAsia="en-IN"/>
+        </w:rPr>
+      </w:pPr>
+      <w:r>
+        <w:rPr>
+          <w:rFonts w:ascii="Source Sans Pro" w:eastAsia="Times New Roman" w:hAnsi="Source Sans Pro" w:cs="Times New Roman"/>
+          <w:color w:val="222222"/>
+          <w:sz w:val="27"/>
+          <w:szCs w:val="27"/>
+          <w:lang w:eastAsia="en-IN"/>
+        </w:rPr>
+        <w:t>Angular 7.0 was released in Oct 2018</w:t>
+      </w:r>
+    </w:p>
+    <w:p>
+      <w:pPr>
+        <w:numPr>
+          <w:ilvl w:val="0"/>
+          <w:numId w:val="3"/>
+        </w:numPr>
+        <w:shd w:val="clear" w:color="auto" w:fill="FFFFFF"/>
+        <w:spacing w:before="100" w:beforeAutospacing="1" w:after="100" w:afterAutospacing="1" w:line="240" w:lineRule="auto"/>
+        <w:rPr>
+          <w:rFonts w:ascii="Source Sans Pro" w:eastAsia="Times New Roman" w:hAnsi="Source Sans Pro" w:cs="Times New Roman"/>
+          <w:color w:val="222222"/>
+          <w:sz w:val="27"/>
+          <w:szCs w:val="27"/>
+          <w:lang w:eastAsia="en-IN"/>
+        </w:rPr>
+      </w:pPr>
+      <w:r>
+        <w:rPr>
+          <w:rFonts w:ascii="Source Sans Pro" w:eastAsia="Times New Roman" w:hAnsi="Source Sans Pro" w:cs="Times New Roman"/>
+          <w:color w:val="222222"/>
+          <w:sz w:val="27"/>
+          <w:szCs w:val="27"/>
+          <w:lang w:eastAsia="en-IN"/>
+        </w:rPr>
+        <w:t>Angular 8.0 was released in May 2019</w:t>
+      </w:r>
+    </w:p>
+    <w:p>
+      <w:pPr>
+        <w:numPr>
+          <w:ilvl w:val="0"/>
+          <w:numId w:val="3"/>
+        </w:numPr>
+        <w:shd w:val="clear" w:color="auto" w:fill="FFFFFF"/>
+        <w:spacing w:before="100" w:beforeAutospacing="1" w:after="100" w:afterAutospacing="1" w:line="240" w:lineRule="auto"/>
+        <w:rPr>
+          <w:rFonts w:ascii="Source Sans Pro" w:eastAsia="Times New Roman" w:hAnsi="Source Sans Pro" w:cs="Times New Roman"/>
+          <w:color w:val="222222"/>
+          <w:sz w:val="27"/>
+          <w:szCs w:val="27"/>
+          <w:lang w:eastAsia="en-IN"/>
+        </w:rPr>
+      </w:pPr>
+      <w:r>
+        <w:rPr>
+          <w:rFonts w:ascii="Source Sans Pro" w:eastAsia="Times New Roman" w:hAnsi="Source Sans Pro" w:cs="Times New Roman"/>
+          <w:color w:val="222222"/>
+          <w:sz w:val="27"/>
+          <w:szCs w:val="27"/>
+          <w:lang w:eastAsia="en-IN"/>
+        </w:rPr>
+        <w:t>Angular 9.0 was released in Feb 2020</w:t>
+      </w:r>
+    </w:p>
+    <w:p>
+      <w:pPr>
+        <w:numPr>
+          <w:ilvl w:val="0"/>
+          <w:numId w:val="3"/>
+        </w:numPr>
+        <w:shd w:val="clear" w:color="auto" w:fill="FFFFFF"/>
+        <w:spacing w:before="100" w:beforeAutospacing="1" w:after="100" w:afterAutospacing="1" w:line="240" w:lineRule="auto"/>
+        <w:rPr>
+          <w:rFonts w:ascii="Source Sans Pro" w:eastAsia="Times New Roman" w:hAnsi="Source Sans Pro" w:cs="Times New Roman"/>
+          <w:color w:val="222222"/>
+          <w:sz w:val="27"/>
+          <w:szCs w:val="27"/>
+          <w:lang w:eastAsia="en-IN"/>
+        </w:rPr>
+      </w:pPr>
+      <w:r>
+        <w:rPr>
+          <w:rFonts w:ascii="Source Sans Pro" w:eastAsia="Times New Roman" w:hAnsi="Source Sans Pro" w:cs="Times New Roman"/>
+          <w:color w:val="222222"/>
+          <w:sz w:val="27"/>
+          <w:szCs w:val="27"/>
+          <w:lang w:eastAsia="en-IN"/>
+        </w:rPr>
+        <w:t>Angular 10.0 was released in June 2020</w:t>
+      </w:r>
+    </w:p>
+    <w:p>
+      <w:pPr>
+        <w:numPr>
+          <w:ilvl w:val="0"/>
+          <w:numId w:val="3"/>
+        </w:numPr>
+        <w:shd w:val="clear" w:color="auto" w:fill="FFFFFF"/>
+        <w:spacing w:before="100" w:beforeAutospacing="1" w:after="100" w:afterAutospacing="1" w:line="240" w:lineRule="auto"/>
+        <w:rPr>
+          <w:rFonts w:ascii="Source Sans Pro" w:eastAsia="Times New Roman" w:hAnsi="Source Sans Pro" w:cs="Times New Roman"/>
+          <w:color w:val="222222"/>
+          <w:sz w:val="27"/>
+          <w:szCs w:val="27"/>
+          <w:lang w:eastAsia="en-IN"/>
+        </w:rPr>
+      </w:pPr>
+      <w:r>
+        <w:rPr>
+          <w:rFonts w:ascii="Source Sans Pro" w:eastAsia="Times New Roman" w:hAnsi="Source Sans Pro" w:cs="Times New Roman"/>
+          <w:color w:val="222222"/>
+          <w:sz w:val="27"/>
+          <w:szCs w:val="27"/>
+          <w:lang w:eastAsia="en-IN"/>
+        </w:rPr>
+        <w:t>Angular 11.0 was released in Nov 2020</w:t>
+      </w:r>
+    </w:p>
+    <w:p>
+      <w:pPr>
+        <w:numPr>
+          <w:ilvl w:val="0"/>
+          <w:numId w:val="3"/>
+        </w:numPr>
+        <w:shd w:val="clear" w:color="auto" w:fill="FFFFFF"/>
+        <w:spacing w:before="100" w:beforeAutospacing="1" w:after="100" w:afterAutospacing="1" w:line="240" w:lineRule="auto"/>
+        <w:rPr>
+          <w:rFonts w:ascii="Source Sans Pro" w:eastAsia="Times New Roman" w:hAnsi="Source Sans Pro" w:cs="Times New Roman"/>
+          <w:color w:val="222222"/>
+          <w:sz w:val="27"/>
+          <w:szCs w:val="27"/>
+          <w:lang w:eastAsia="en-IN"/>
+        </w:rPr>
+      </w:pPr>
+      <w:r>
+        <w:rPr>
+          <w:rFonts w:ascii="Source Sans Pro" w:eastAsia="Times New Roman" w:hAnsi="Source Sans Pro" w:cs="Times New Roman"/>
+          <w:color w:val="222222"/>
+          <w:sz w:val="27"/>
+          <w:szCs w:val="27"/>
+          <w:lang w:eastAsia="en-IN"/>
+        </w:rPr>
+        <w:t>Angular 1</w:t>
+      </w:r>
+      <w:r>
+        <w:rPr>
+          <w:rFonts w:ascii="Source Sans Pro" w:eastAsia="Times New Roman" w:hAnsi="Source Sans Pro" w:cs="Times New Roman"/>
+          <w:color w:val="222222"/>
+          <w:sz w:val="27"/>
+          <w:szCs w:val="27"/>
+          <w:lang w:eastAsia="en-IN"/>
+        </w:rPr>
+        <w:t>2</w:t>
+      </w:r>
+      <w:r>
+        <w:rPr>
+          <w:rFonts w:ascii="Source Sans Pro" w:eastAsia="Times New Roman" w:hAnsi="Source Sans Pro" w:cs="Times New Roman"/>
+          <w:color w:val="222222"/>
+          <w:sz w:val="27"/>
+          <w:szCs w:val="27"/>
+          <w:lang w:eastAsia="en-IN"/>
+        </w:rPr>
+        <w:t xml:space="preserve">.0 was released </w:t>
+      </w:r>
+      <w:proofErr w:type="gramStart"/>
+      <w:r>
+        <w:rPr>
+          <w:rFonts w:ascii="Source Sans Pro" w:eastAsia="Times New Roman" w:hAnsi="Source Sans Pro" w:cs="Times New Roman"/>
+          <w:color w:val="222222"/>
+          <w:sz w:val="27"/>
+          <w:szCs w:val="27"/>
+          <w:lang w:eastAsia="en-IN"/>
+        </w:rPr>
+        <w:t>in</w:t>
+      </w:r>
+      <w:proofErr w:type="gramEnd"/>
+      <w:r>
+        <w:rPr>
+          <w:rFonts w:ascii="Source Sans Pro" w:eastAsia="Times New Roman" w:hAnsi="Source Sans Pro" w:cs="Times New Roman"/>
+          <w:color w:val="222222"/>
+          <w:sz w:val="27"/>
+          <w:szCs w:val="27"/>
+          <w:lang w:eastAsia="en-IN"/>
+        </w:rPr>
+        <w:t xml:space="preserve"> May 12, 2021</w:t>
+      </w:r>
+    </w:p>
+    <w:p>
+      <w:pPr>
+        <w:numPr>
+          <w:ilvl w:val="0"/>
+          <w:numId w:val="3"/>
+        </w:numPr>
+        <w:shd w:val="clear" w:color="auto" w:fill="FFFFFF"/>
+        <w:spacing w:before="100" w:beforeAutospacing="1" w:after="100" w:afterAutospacing="1" w:line="240" w:lineRule="auto"/>
+        <w:rPr>
+          <w:rFonts w:ascii="Source Sans Pro" w:eastAsia="Times New Roman" w:hAnsi="Source Sans Pro" w:cs="Times New Roman"/>
+          <w:color w:val="222222"/>
+          <w:sz w:val="27"/>
+          <w:szCs w:val="27"/>
+          <w:lang w:eastAsia="en-IN"/>
+        </w:rPr>
+      </w:pPr>
+      <w:r>
+        <w:rPr>
+          <w:rFonts w:ascii="Source Sans Pro" w:eastAsia="Times New Roman" w:hAnsi="Source Sans Pro" w:cs="Times New Roman"/>
+          <w:color w:val="222222"/>
+          <w:sz w:val="27"/>
+          <w:szCs w:val="27"/>
+          <w:lang w:eastAsia="en-IN"/>
+        </w:rPr>
+        <w:t>Angular 1</w:t>
+      </w:r>
+      <w:r>
+        <w:rPr>
+          <w:rFonts w:ascii="Source Sans Pro" w:eastAsia="Times New Roman" w:hAnsi="Source Sans Pro" w:cs="Times New Roman"/>
+          <w:color w:val="222222"/>
+          <w:sz w:val="27"/>
+          <w:szCs w:val="27"/>
+          <w:lang w:eastAsia="en-IN"/>
+        </w:rPr>
+        <w:t>3</w:t>
+      </w:r>
+      <w:r>
+        <w:rPr>
+          <w:rFonts w:ascii="Source Sans Pro" w:eastAsia="Times New Roman" w:hAnsi="Source Sans Pro" w:cs="Times New Roman"/>
+          <w:color w:val="222222"/>
+          <w:sz w:val="27"/>
+          <w:szCs w:val="27"/>
+          <w:lang w:eastAsia="en-IN"/>
+        </w:rPr>
+        <w:t xml:space="preserve">.0 was released in Nov </w:t>
+      </w:r>
+      <w:proofErr w:type="gramStart"/>
+      <w:r>
+        <w:rPr>
+          <w:rFonts w:ascii="Source Sans Pro" w:eastAsia="Times New Roman" w:hAnsi="Source Sans Pro" w:cs="Times New Roman"/>
+          <w:color w:val="222222"/>
+          <w:sz w:val="27"/>
+          <w:szCs w:val="27"/>
+          <w:lang w:eastAsia="en-IN"/>
+        </w:rPr>
+        <w:t>04 ,</w:t>
+      </w:r>
+      <w:proofErr w:type="gramEnd"/>
+      <w:r>
+        <w:rPr>
+          <w:rFonts w:ascii="Source Sans Pro" w:eastAsia="Times New Roman" w:hAnsi="Source Sans Pro" w:cs="Times New Roman"/>
+          <w:color w:val="222222"/>
+          <w:sz w:val="27"/>
+          <w:szCs w:val="27"/>
+          <w:lang w:eastAsia="en-IN"/>
+        </w:rPr>
+        <w:t xml:space="preserve"> 2021</w:t>
+      </w:r>
+    </w:p>
+    <w:p>
+      <w:pPr>
+        <w:rPr>
+          <w:rFonts w:ascii="Source Sans Pro" w:eastAsia="Times New Roman" w:hAnsi="Source Sans Pro" w:cs="Times New Roman"/>
+          <w:color w:val="222222"/>
+          <w:sz w:val="27"/>
+          <w:szCs w:val="27"/>
+          <w:lang w:eastAsia="en-IN"/>
+        </w:rPr>
+      </w:pPr>
+      <w:r>
+        <w:rPr>
+          <w:rFonts w:ascii="Source Sans Pro" w:eastAsia="Times New Roman" w:hAnsi="Source Sans Pro" w:cs="Times New Roman"/>
+          <w:color w:val="222222"/>
+          <w:sz w:val="27"/>
+          <w:szCs w:val="27"/>
+          <w:lang w:eastAsia="en-IN"/>
+        </w:rPr>
+        <w:br w:type="page"/>
+      </w:r>
+    </w:p>
+    <w:p>
+      <w:pPr>
+        <w:pBdr>
+          <w:bottom w:val="single" w:sz="4" w:space="1" w:color="auto"/>
+        </w:pBdr>
+        <w:shd w:val="clear" w:color="auto" w:fill="FFFFFF"/>
+        <w:spacing w:before="100" w:beforeAutospacing="1" w:after="100" w:afterAutospacing="1" w:line="240" w:lineRule="auto"/>
+        <w:rPr>
+          <w:rFonts w:ascii="Source Sans Pro" w:eastAsia="Times New Roman" w:hAnsi="Source Sans Pro" w:cs="Times New Roman"/>
+          <w:color w:val="222222"/>
+          <w:sz w:val="27"/>
+          <w:szCs w:val="27"/>
+          <w:lang w:eastAsia="en-IN"/>
+        </w:rPr>
+      </w:pPr>
+    </w:p>
+    <w:p>
+      <w:pPr>
+        <w:pBdr>
+          <w:bottom w:val="single" w:sz="4" w:space="1" w:color="auto"/>
+        </w:pBdr>
+        <w:shd w:val="clear" w:color="auto" w:fill="FFFFFF"/>
+        <w:spacing w:before="100" w:beforeAutospacing="1" w:after="100" w:afterAutospacing="1" w:line="240" w:lineRule="auto"/>
+        <w:rPr>
+          <w:rFonts w:ascii="Source Sans Pro" w:eastAsia="Times New Roman" w:hAnsi="Source Sans Pro" w:cs="Times New Roman"/>
+          <w:color w:val="222222"/>
+          <w:sz w:val="27"/>
+          <w:szCs w:val="27"/>
+          <w:lang w:eastAsia="en-IN"/>
+        </w:rPr>
+      </w:pPr>
+      <w:r>
+        <w:rPr>
+          <w:rFonts w:ascii="Source Sans Pro" w:eastAsia="Times New Roman" w:hAnsi="Source Sans Pro" w:cs="Times New Roman"/>
+          <w:color w:val="222222"/>
+          <w:sz w:val="27"/>
+          <w:szCs w:val="27"/>
+          <w:lang w:eastAsia="en-IN"/>
+        </w:rPr>
+        <w:t>AngularJS Vs Angular / Angular 1.x vs 2.x</w:t>
+      </w:r>
+    </w:p>
+    <w:p>
+      <w:pPr>
+        <w:pStyle w:val="ListParagraph"/>
+        <w:numPr>
+          <w:ilvl w:val="0"/>
+          <w:numId w:val="5"/>
+        </w:numPr>
+        <w:rPr>
+          <w:sz w:val="24"/>
+          <w:szCs w:val="24"/>
+          <w:lang w:val="en-US"/>
+        </w:rPr>
+      </w:pPr>
+      <w:r>
+        <w:rPr>
+          <w:rStyle w:val="Strong"/>
+          <w:rFonts w:ascii="Source Sans Pro" w:hAnsi="Source Sans Pro"/>
+          <w:color w:val="222222"/>
+          <w:sz w:val="27"/>
+          <w:szCs w:val="27"/>
+          <w:shd w:val="clear" w:color="auto" w:fill="FFFFFF"/>
+        </w:rPr>
+        <w:t>AngularJS</w:t>
+      </w:r>
+      <w:r>
+        <w:rPr>
+          <w:rFonts w:ascii="Source Sans Pro" w:hAnsi="Source Sans Pro"/>
+          <w:color w:val="222222"/>
+          <w:sz w:val="27"/>
+          <w:szCs w:val="27"/>
+          <w:shd w:val="clear" w:color="auto" w:fill="FFFFFF"/>
+        </w:rPr>
+        <w:t> is an open-source front-end web framework based on JavaScript to build dynamic web applications.</w:t>
+      </w:r>
     </w:p>
     <w:p>
       <w:pPr>
@@ -230,15 +865,49 @@
           <w:lang w:val="en-US"/>
         </w:rPr>
       </w:pPr>
-    </w:p>
-    <w:p>
-      <w:pPr>
-        <w:rPr>
-          <w:sz w:val="32"/>
-          <w:szCs w:val="32"/>
-          <w:lang w:val="en-US"/>
-        </w:rPr>
-      </w:pPr>
+      <w:r>
+        <w:rPr>
+          <w:noProof/>
+          <w:sz w:val="24"/>
+          <w:szCs w:val="24"/>
+          <w:lang w:val="en-US"/>
+        </w:rPr>
+        <w:drawing>
+          <wp:inline distT="0" distB="0" distL="0" distR="0" wp14:anchorId="06674825" wp14:editId="7E90F0F8">
+            <wp:extent cx="5731510" cy="4340860"/>
+            <wp:effectExtent l="0" t="0" r="2540" b="2540"/>
+            <wp:docPr id="1" name="Picture 1" descr="Graphical user interface, text, application, email&#10;&#10;Description automatically generated"/>
+            <wp:cNvGraphicFramePr>
+              <a:graphicFrameLocks xmlns:a="http://schemas.openxmlformats.org/drawingml/2006/main" noChangeAspect="1"/>
+            </wp:cNvGraphicFramePr>
+            <a:graphic xmlns:a="http://schemas.openxmlformats.org/drawingml/2006/main">
+              <a:graphicData uri="http://schemas.openxmlformats.org/drawingml/2006/picture">
+                <pic:pic xmlns:pic="http://schemas.openxmlformats.org/drawingml/2006/picture">
+                  <pic:nvPicPr>
+                    <pic:cNvPr id="1" name="Picture 1" descr="Graphical user interface, text, application, email&#10;&#10;Description automatically generated"/>
+                    <pic:cNvPicPr/>
+                  </pic:nvPicPr>
+                  <pic:blipFill>
+                    <a:blip r:embed="rId5"/>
+                    <a:stretch>
+                      <a:fillRect/>
+                    </a:stretch>
+                  </pic:blipFill>
+                  <pic:spPr>
+                    <a:xfrm>
+                      <a:off x="0" y="0"/>
+                      <a:ext cx="5731510" cy="4340860"/>
+                    </a:xfrm>
+                    <a:prstGeom prst="rect">
+                      <a:avLst/>
+                    </a:prstGeom>
+                  </pic:spPr>
+                </pic:pic>
+              </a:graphicData>
+            </a:graphic>
+          </wp:inline>
+        </w:drawing>
+      </w:r>
     </w:p>
     <w:sectPr>
       <w:pgSz w:w="11906" w:h="16838"/>
@@ -257,8 +926,375 @@
 </file>
 
 <file path=word/numbering.xml><?xml version="1.0" encoding="utf-8"?>
-<w:numbering xmlns:wpc="http://schemas.microsoft.com/office/word/2010/wordprocessingCanvas" xmlns:cx="http://schemas.microsoft.com/office/drawing/2014/chartex" xmlns:cx1="http://schemas.microsoft.com/office/drawing/2015/9/8/chartex" xmlns:cx2="http://schemas.microsoft.com/office/drawing/2015/10/21/chartex" xmlns:cx3="http://schemas.microsoft.com/office/drawing/2016/5/9/chartex" xmlns:cx4="http://schemas.microsoft.com/office/drawing/2016/5/10/chartex" xmlns:cx5="http://schemas.microsoft.com/office/drawing/2016/5/11/chartex" xmlns:cx6="http://schemas.microsoft.com/office/drawing/2016/5/12/chartex" xmlns:cx7="http://schemas.microsoft.com/office/drawing/2016/5/13/chartex" xmlns:cx8="http://schemas.microsoft.com/office/drawing/2016/5/14/chartex" xmlns:mc="http://schemas.openxmlformats.org/markup-compatibility/2006" xmlns:aink="http://schemas.microsoft.com/office/drawing/2016/ink" xmlns:am3d="http://schemas.microsoft.com/office/drawing/2017/model3d" xmlns:o="urn:schemas-microsoft-com:office:office" xmlns:r="http://schemas.openxmlformats.org/officeDocument/2006/relationships" xmlns:m="http://schemas.openxmlformats.org/officeDocument/2006/math" xmlns:v="urn:schemas-microsoft-com:vml" xmlns:wp14="http://schemas.microsoft.com/office/word/2010/wordprocessingDrawing" xmlns:wp="http://schemas.openxmlformats.org/drawingml/2006/wordprocessingDrawing" xmlns:w10="urn:schemas-microsoft-com:office:word" xmlns:w="http://schemas.openxmlformats.org/wordprocessingml/2006/main" xmlns:w14="http://schemas.microsoft.com/office/word/2010/wordml" xmlns:w15="http://schemas.microsoft.com/office/word/2012/wordml" xmlns:w16cex="http://schemas.microsoft.com/office/word/2018/wordml/cex" xmlns:w16cid="http://schemas.microsoft.com/office/word/2016/wordml/cid" xmlns:w16="http://schemas.microsoft.com/office/word/2018/wordml" xmlns:w16sdtdh="http://schemas.microsoft.com/office/word/2020/wordml/sdtdatahash" xmlns:w16se="http://schemas.microsoft.com/office/word/2015/wordml/symex" xmlns:wpg="http://schemas.microsoft.com/office/word/2010/wordprocessingGroup" xmlns:wpi="http://schemas.microsoft.com/office/word/2010/wordprocessingInk" xmlns:wne="http://schemas.microsoft.com/office/word/2006/wordml" xmlns:wps="http://schemas.microsoft.com/office/word/2010/wordprocessingShape" mc:Ignorable="w14 w15 w16se w16cid w16 w16cex w16sdtdh wp14">
+<w:numbering xmlns:wpc="http://schemas.microsoft.com/office/word/2010/wordprocessingCanvas" xmlns:cx="http://schemas.microsoft.com/office/drawing/2014/chartex" xmlns:cx1="http://schemas.microsoft.com/office/drawing/2015/9/8/chartex" xmlns:cx2="http://schemas.microsoft.com/office/drawing/2015/10/21/chartex" xmlns:cx3="http://schemas.microsoft.com/office/drawing/2016/5/9/chartex" xmlns:cx4="http://schemas.microsoft.com/office/drawing/2016/5/10/chartex" xmlns:cx5="http://schemas.microsoft.com/office/drawing/2016/5/11/chartex" xmlns:cx6="http://schemas.microsoft.com/office/drawing/2016/5/12/chartex" xmlns:cx7="http://schemas.microsoft.com/office/drawing/2016/5/13/chartex" xmlns:cx8="http://schemas.microsoft.com/office/drawing/2016/5/14/chartex" xmlns:mc="http://schemas.openxmlformats.org/markup-compatibility/2006" xmlns:aink="http://schemas.microsoft.com/office/drawing/2016/ink" xmlns:am3d="http://schemas.microsoft.com/office/drawing/2017/model3d" xmlns:o="urn:schemas-microsoft-com:office:office" xmlns:oel="http://schemas.microsoft.com/office/2019/extlst" xmlns:r="http://schemas.openxmlformats.org/officeDocument/2006/relationships" xmlns:m="http://schemas.openxmlformats.org/officeDocument/2006/math" xmlns:v="urn:schemas-microsoft-com:vml" xmlns:wp14="http://schemas.microsoft.com/office/word/2010/wordprocessingDrawing" xmlns:wp="http://schemas.openxmlformats.org/drawingml/2006/wordprocessingDrawing" xmlns:w10="urn:schemas-microsoft-com:office:word" xmlns:w="http://schemas.openxmlformats.org/wordprocessingml/2006/main" xmlns:w14="http://schemas.microsoft.com/office/word/2010/wordml" xmlns:w15="http://schemas.microsoft.com/office/word/2012/wordml" xmlns:w16cex="http://schemas.microsoft.com/office/word/2018/wordml/cex" xmlns:w16cid="http://schemas.microsoft.com/office/word/2016/wordml/cid" xmlns:w16="http://schemas.microsoft.com/office/word/2018/wordml" xmlns:w16sdtdh="http://schemas.microsoft.com/office/word/2020/wordml/sdtdatahash" xmlns:w16se="http://schemas.microsoft.com/office/word/2015/wordml/symex" xmlns:wpg="http://schemas.microsoft.com/office/word/2010/wordprocessingGroup" xmlns:wpi="http://schemas.microsoft.com/office/word/2010/wordprocessingInk" xmlns:wne="http://schemas.microsoft.com/office/word/2006/wordml" xmlns:wps="http://schemas.microsoft.com/office/word/2010/wordprocessingShape" mc:Ignorable="w14 w15 w16se w16cid w16 w16cex w16sdtdh wp14">
   <w:abstractNum w:abstractNumId="0" w15:restartNumberingAfterBreak="0">
+    <w:nsid w:val="2BB44856"/>
+    <w:multiLevelType w:val="multilevel"/>
+    <w:tmpl w:val="A08EE0CE"/>
+    <w:lvl w:ilvl="0">
+      <w:start w:val="1"/>
+      <w:numFmt w:val="bullet"/>
+      <w:lvlText w:val=""/>
+      <w:lvlJc w:val="left"/>
+      <w:pPr>
+        <w:tabs>
+          <w:tab w:val="num" w:pos="720"/>
+        </w:tabs>
+        <w:ind w:left="720" w:hanging="360"/>
+      </w:pPr>
+      <w:rPr>
+        <w:rFonts w:ascii="Symbol" w:hAnsi="Symbol" w:hint="default"/>
+        <w:sz w:val="20"/>
+      </w:rPr>
+    </w:lvl>
+    <w:lvl w:ilvl="1" w:tentative="1">
+      <w:numFmt w:val="bullet"/>
+      <w:lvlText w:val=""/>
+      <w:lvlJc w:val="left"/>
+      <w:pPr>
+        <w:tabs>
+          <w:tab w:val="num" w:pos="1440"/>
+        </w:tabs>
+        <w:ind w:left="1440" w:hanging="360"/>
+      </w:pPr>
+      <w:rPr>
+        <w:rFonts w:ascii="Symbol" w:hAnsi="Symbol" w:hint="default"/>
+        <w:sz w:val="20"/>
+      </w:rPr>
+    </w:lvl>
+    <w:lvl w:ilvl="2" w:tentative="1">
+      <w:numFmt w:val="bullet"/>
+      <w:lvlText w:val=""/>
+      <w:lvlJc w:val="left"/>
+      <w:pPr>
+        <w:tabs>
+          <w:tab w:val="num" w:pos="2160"/>
+        </w:tabs>
+        <w:ind w:left="2160" w:hanging="360"/>
+      </w:pPr>
+      <w:rPr>
+        <w:rFonts w:ascii="Symbol" w:hAnsi="Symbol" w:hint="default"/>
+        <w:sz w:val="20"/>
+      </w:rPr>
+    </w:lvl>
+    <w:lvl w:ilvl="3" w:tentative="1">
+      <w:numFmt w:val="bullet"/>
+      <w:lvlText w:val=""/>
+      <w:lvlJc w:val="left"/>
+      <w:pPr>
+        <w:tabs>
+          <w:tab w:val="num" w:pos="2880"/>
+        </w:tabs>
+        <w:ind w:left="2880" w:hanging="360"/>
+      </w:pPr>
+      <w:rPr>
+        <w:rFonts w:ascii="Symbol" w:hAnsi="Symbol" w:hint="default"/>
+        <w:sz w:val="20"/>
+      </w:rPr>
+    </w:lvl>
+    <w:lvl w:ilvl="4" w:tentative="1">
+      <w:numFmt w:val="bullet"/>
+      <w:lvlText w:val=""/>
+      <w:lvlJc w:val="left"/>
+      <w:pPr>
+        <w:tabs>
+          <w:tab w:val="num" w:pos="3600"/>
+        </w:tabs>
+        <w:ind w:left="3600" w:hanging="360"/>
+      </w:pPr>
+      <w:rPr>
+        <w:rFonts w:ascii="Symbol" w:hAnsi="Symbol" w:hint="default"/>
+        <w:sz w:val="20"/>
+      </w:rPr>
+    </w:lvl>
+    <w:lvl w:ilvl="5" w:tentative="1">
+      <w:numFmt w:val="bullet"/>
+      <w:lvlText w:val=""/>
+      <w:lvlJc w:val="left"/>
+      <w:pPr>
+        <w:tabs>
+          <w:tab w:val="num" w:pos="4320"/>
+        </w:tabs>
+        <w:ind w:left="4320" w:hanging="360"/>
+      </w:pPr>
+      <w:rPr>
+        <w:rFonts w:ascii="Symbol" w:hAnsi="Symbol" w:hint="default"/>
+        <w:sz w:val="20"/>
+      </w:rPr>
+    </w:lvl>
+    <w:lvl w:ilvl="6" w:tentative="1">
+      <w:numFmt w:val="bullet"/>
+      <w:lvlText w:val=""/>
+      <w:lvlJc w:val="left"/>
+      <w:pPr>
+        <w:tabs>
+          <w:tab w:val="num" w:pos="5040"/>
+        </w:tabs>
+        <w:ind w:left="5040" w:hanging="360"/>
+      </w:pPr>
+      <w:rPr>
+        <w:rFonts w:ascii="Symbol" w:hAnsi="Symbol" w:hint="default"/>
+        <w:sz w:val="20"/>
+      </w:rPr>
+    </w:lvl>
+    <w:lvl w:ilvl="7" w:tentative="1">
+      <w:numFmt w:val="bullet"/>
+      <w:lvlText w:val=""/>
+      <w:lvlJc w:val="left"/>
+      <w:pPr>
+        <w:tabs>
+          <w:tab w:val="num" w:pos="5760"/>
+        </w:tabs>
+        <w:ind w:left="5760" w:hanging="360"/>
+      </w:pPr>
+      <w:rPr>
+        <w:rFonts w:ascii="Symbol" w:hAnsi="Symbol" w:hint="default"/>
+        <w:sz w:val="20"/>
+      </w:rPr>
+    </w:lvl>
+    <w:lvl w:ilvl="8" w:tentative="1">
+      <w:numFmt w:val="bullet"/>
+      <w:lvlText w:val=""/>
+      <w:lvlJc w:val="left"/>
+      <w:pPr>
+        <w:tabs>
+          <w:tab w:val="num" w:pos="6480"/>
+        </w:tabs>
+        <w:ind w:left="6480" w:hanging="360"/>
+      </w:pPr>
+      <w:rPr>
+        <w:rFonts w:ascii="Symbol" w:hAnsi="Symbol" w:hint="default"/>
+        <w:sz w:val="20"/>
+      </w:rPr>
+    </w:lvl>
+  </w:abstractNum>
+  <w:abstractNum w:abstractNumId="1" w15:restartNumberingAfterBreak="0">
+    <w:nsid w:val="2F7C5263"/>
+    <w:multiLevelType w:val="hybridMultilevel"/>
+    <w:tmpl w:val="CF6CE95C"/>
+    <w:lvl w:ilvl="0" w:tplc="40090001">
+      <w:start w:val="1"/>
+      <w:numFmt w:val="bullet"/>
+      <w:lvlText w:val=""/>
+      <w:lvlJc w:val="left"/>
+      <w:pPr>
+        <w:ind w:left="3600" w:hanging="360"/>
+      </w:pPr>
+      <w:rPr>
+        <w:rFonts w:ascii="Symbol" w:hAnsi="Symbol" w:hint="default"/>
+      </w:rPr>
+    </w:lvl>
+    <w:lvl w:ilvl="1" w:tplc="40090003" w:tentative="1">
+      <w:start w:val="1"/>
+      <w:numFmt w:val="bullet"/>
+      <w:lvlText w:val="o"/>
+      <w:lvlJc w:val="left"/>
+      <w:pPr>
+        <w:ind w:left="4320" w:hanging="360"/>
+      </w:pPr>
+      <w:rPr>
+        <w:rFonts w:ascii="Courier New" w:hAnsi="Courier New" w:cs="Courier New" w:hint="default"/>
+      </w:rPr>
+    </w:lvl>
+    <w:lvl w:ilvl="2" w:tplc="40090005" w:tentative="1">
+      <w:start w:val="1"/>
+      <w:numFmt w:val="bullet"/>
+      <w:lvlText w:val=""/>
+      <w:lvlJc w:val="left"/>
+      <w:pPr>
+        <w:ind w:left="5040" w:hanging="360"/>
+      </w:pPr>
+      <w:rPr>
+        <w:rFonts w:ascii="Wingdings" w:hAnsi="Wingdings" w:hint="default"/>
+      </w:rPr>
+    </w:lvl>
+    <w:lvl w:ilvl="3" w:tplc="40090001" w:tentative="1">
+      <w:start w:val="1"/>
+      <w:numFmt w:val="bullet"/>
+      <w:lvlText w:val=""/>
+      <w:lvlJc w:val="left"/>
+      <w:pPr>
+        <w:ind w:left="5760" w:hanging="360"/>
+      </w:pPr>
+      <w:rPr>
+        <w:rFonts w:ascii="Symbol" w:hAnsi="Symbol" w:hint="default"/>
+      </w:rPr>
+    </w:lvl>
+    <w:lvl w:ilvl="4" w:tplc="40090003" w:tentative="1">
+      <w:start w:val="1"/>
+      <w:numFmt w:val="bullet"/>
+      <w:lvlText w:val="o"/>
+      <w:lvlJc w:val="left"/>
+      <w:pPr>
+        <w:ind w:left="6480" w:hanging="360"/>
+      </w:pPr>
+      <w:rPr>
+        <w:rFonts w:ascii="Courier New" w:hAnsi="Courier New" w:cs="Courier New" w:hint="default"/>
+      </w:rPr>
+    </w:lvl>
+    <w:lvl w:ilvl="5" w:tplc="40090005" w:tentative="1">
+      <w:start w:val="1"/>
+      <w:numFmt w:val="bullet"/>
+      <w:lvlText w:val=""/>
+      <w:lvlJc w:val="left"/>
+      <w:pPr>
+        <w:ind w:left="7200" w:hanging="360"/>
+      </w:pPr>
+      <w:rPr>
+        <w:rFonts w:ascii="Wingdings" w:hAnsi="Wingdings" w:hint="default"/>
+      </w:rPr>
+    </w:lvl>
+    <w:lvl w:ilvl="6" w:tplc="40090001" w:tentative="1">
+      <w:start w:val="1"/>
+      <w:numFmt w:val="bullet"/>
+      <w:lvlText w:val=""/>
+      <w:lvlJc w:val="left"/>
+      <w:pPr>
+        <w:ind w:left="7920" w:hanging="360"/>
+      </w:pPr>
+      <w:rPr>
+        <w:rFonts w:ascii="Symbol" w:hAnsi="Symbol" w:hint="default"/>
+      </w:rPr>
+    </w:lvl>
+    <w:lvl w:ilvl="7" w:tplc="40090003" w:tentative="1">
+      <w:start w:val="1"/>
+      <w:numFmt w:val="bullet"/>
+      <w:lvlText w:val="o"/>
+      <w:lvlJc w:val="left"/>
+      <w:pPr>
+        <w:ind w:left="8640" w:hanging="360"/>
+      </w:pPr>
+      <w:rPr>
+        <w:rFonts w:ascii="Courier New" w:hAnsi="Courier New" w:cs="Courier New" w:hint="default"/>
+      </w:rPr>
+    </w:lvl>
+    <w:lvl w:ilvl="8" w:tplc="40090005" w:tentative="1">
+      <w:start w:val="1"/>
+      <w:numFmt w:val="bullet"/>
+      <w:lvlText w:val=""/>
+      <w:lvlJc w:val="left"/>
+      <w:pPr>
+        <w:ind w:left="9360" w:hanging="360"/>
+      </w:pPr>
+      <w:rPr>
+        <w:rFonts w:ascii="Wingdings" w:hAnsi="Wingdings" w:hint="default"/>
+      </w:rPr>
+    </w:lvl>
+  </w:abstractNum>
+  <w:abstractNum w:abstractNumId="2" w15:restartNumberingAfterBreak="0">
+    <w:nsid w:val="4B721937"/>
+    <w:multiLevelType w:val="hybridMultilevel"/>
+    <w:tmpl w:val="1FD6BCBA"/>
+    <w:lvl w:ilvl="0" w:tplc="40090001">
+      <w:start w:val="1"/>
+      <w:numFmt w:val="bullet"/>
+      <w:lvlText w:val=""/>
+      <w:lvlJc w:val="left"/>
+      <w:pPr>
+        <w:ind w:left="720" w:hanging="360"/>
+      </w:pPr>
+      <w:rPr>
+        <w:rFonts w:ascii="Symbol" w:hAnsi="Symbol" w:hint="default"/>
+      </w:rPr>
+    </w:lvl>
+    <w:lvl w:ilvl="1" w:tplc="40090003" w:tentative="1">
+      <w:start w:val="1"/>
+      <w:numFmt w:val="bullet"/>
+      <w:lvlText w:val="o"/>
+      <w:lvlJc w:val="left"/>
+      <w:pPr>
+        <w:ind w:left="1440" w:hanging="360"/>
+      </w:pPr>
+      <w:rPr>
+        <w:rFonts w:ascii="Courier New" w:hAnsi="Courier New" w:cs="Courier New" w:hint="default"/>
+      </w:rPr>
+    </w:lvl>
+    <w:lvl w:ilvl="2" w:tplc="40090005" w:tentative="1">
+      <w:start w:val="1"/>
+      <w:numFmt w:val="bullet"/>
+      <w:lvlText w:val=""/>
+      <w:lvlJc w:val="left"/>
+      <w:pPr>
+        <w:ind w:left="2160" w:hanging="360"/>
+      </w:pPr>
+      <w:rPr>
+        <w:rFonts w:ascii="Wingdings" w:hAnsi="Wingdings" w:hint="default"/>
+      </w:rPr>
+    </w:lvl>
+    <w:lvl w:ilvl="3" w:tplc="40090001" w:tentative="1">
+      <w:start w:val="1"/>
+      <w:numFmt w:val="bullet"/>
+      <w:lvlText w:val=""/>
+      <w:lvlJc w:val="left"/>
+      <w:pPr>
+        <w:ind w:left="2880" w:hanging="360"/>
+      </w:pPr>
+      <w:rPr>
+        <w:rFonts w:ascii="Symbol" w:hAnsi="Symbol" w:hint="default"/>
+      </w:rPr>
+    </w:lvl>
+    <w:lvl w:ilvl="4" w:tplc="40090003" w:tentative="1">
+      <w:start w:val="1"/>
+      <w:numFmt w:val="bullet"/>
+      <w:lvlText w:val="o"/>
+      <w:lvlJc w:val="left"/>
+      <w:pPr>
+        <w:ind w:left="3600" w:hanging="360"/>
+      </w:pPr>
+      <w:rPr>
+        <w:rFonts w:ascii="Courier New" w:hAnsi="Courier New" w:cs="Courier New" w:hint="default"/>
+      </w:rPr>
+    </w:lvl>
+    <w:lvl w:ilvl="5" w:tplc="40090005" w:tentative="1">
+      <w:start w:val="1"/>
+      <w:numFmt w:val="bullet"/>
+      <w:lvlText w:val=""/>
+      <w:lvlJc w:val="left"/>
+      <w:pPr>
+        <w:ind w:left="4320" w:hanging="360"/>
+      </w:pPr>
+      <w:rPr>
+        <w:rFonts w:ascii="Wingdings" w:hAnsi="Wingdings" w:hint="default"/>
+      </w:rPr>
+    </w:lvl>
+    <w:lvl w:ilvl="6" w:tplc="40090001" w:tentative="1">
+      <w:start w:val="1"/>
+      <w:numFmt w:val="bullet"/>
+      <w:lvlText w:val=""/>
+      <w:lvlJc w:val="left"/>
+      <w:pPr>
+        <w:ind w:left="5040" w:hanging="360"/>
+      </w:pPr>
+      <w:rPr>
+        <w:rFonts w:ascii="Symbol" w:hAnsi="Symbol" w:hint="default"/>
+      </w:rPr>
+    </w:lvl>
+    <w:lvl w:ilvl="7" w:tplc="40090003" w:tentative="1">
+      <w:start w:val="1"/>
+      <w:numFmt w:val="bullet"/>
+      <w:lvlText w:val="o"/>
+      <w:lvlJc w:val="left"/>
+      <w:pPr>
+        <w:ind w:left="5760" w:hanging="360"/>
+      </w:pPr>
+      <w:rPr>
+        <w:rFonts w:ascii="Courier New" w:hAnsi="Courier New" w:cs="Courier New" w:hint="default"/>
+      </w:rPr>
+    </w:lvl>
+    <w:lvl w:ilvl="8" w:tplc="40090005" w:tentative="1">
+      <w:start w:val="1"/>
+      <w:numFmt w:val="bullet"/>
+      <w:lvlText w:val=""/>
+      <w:lvlJc w:val="left"/>
+      <w:pPr>
+        <w:ind w:left="6480" w:hanging="360"/>
+      </w:pPr>
+      <w:rPr>
+        <w:rFonts w:ascii="Wingdings" w:hAnsi="Wingdings" w:hint="default"/>
+      </w:rPr>
+    </w:lvl>
+  </w:abstractNum>
+  <w:abstractNum w:abstractNumId="3" w15:restartNumberingAfterBreak="0">
     <w:nsid w:val="4CCA2237"/>
     <w:multiLevelType w:val="hybridMultilevel"/>
     <w:tmpl w:val="C5A2651E"/>
@@ -371,8 +1407,133 @@
       </w:rPr>
     </w:lvl>
   </w:abstractNum>
+  <w:abstractNum w:abstractNumId="4" w15:restartNumberingAfterBreak="0">
+    <w:nsid w:val="514A5600"/>
+    <w:multiLevelType w:val="hybridMultilevel"/>
+    <w:tmpl w:val="BD502870"/>
+    <w:lvl w:ilvl="0" w:tplc="40090001">
+      <w:start w:val="1"/>
+      <w:numFmt w:val="bullet"/>
+      <w:lvlText w:val=""/>
+      <w:lvlJc w:val="left"/>
+      <w:pPr>
+        <w:ind w:left="720" w:hanging="360"/>
+      </w:pPr>
+      <w:rPr>
+        <w:rFonts w:ascii="Symbol" w:hAnsi="Symbol" w:hint="default"/>
+      </w:rPr>
+    </w:lvl>
+    <w:lvl w:ilvl="1" w:tplc="40090003" w:tentative="1">
+      <w:start w:val="1"/>
+      <w:numFmt w:val="bullet"/>
+      <w:lvlText w:val="o"/>
+      <w:lvlJc w:val="left"/>
+      <w:pPr>
+        <w:ind w:left="1440" w:hanging="360"/>
+      </w:pPr>
+      <w:rPr>
+        <w:rFonts w:ascii="Courier New" w:hAnsi="Courier New" w:cs="Courier New" w:hint="default"/>
+      </w:rPr>
+    </w:lvl>
+    <w:lvl w:ilvl="2" w:tplc="40090005" w:tentative="1">
+      <w:start w:val="1"/>
+      <w:numFmt w:val="bullet"/>
+      <w:lvlText w:val=""/>
+      <w:lvlJc w:val="left"/>
+      <w:pPr>
+        <w:ind w:left="2160" w:hanging="360"/>
+      </w:pPr>
+      <w:rPr>
+        <w:rFonts w:ascii="Wingdings" w:hAnsi="Wingdings" w:hint="default"/>
+      </w:rPr>
+    </w:lvl>
+    <w:lvl w:ilvl="3" w:tplc="40090001" w:tentative="1">
+      <w:start w:val="1"/>
+      <w:numFmt w:val="bullet"/>
+      <w:lvlText w:val=""/>
+      <w:lvlJc w:val="left"/>
+      <w:pPr>
+        <w:ind w:left="2880" w:hanging="360"/>
+      </w:pPr>
+      <w:rPr>
+        <w:rFonts w:ascii="Symbol" w:hAnsi="Symbol" w:hint="default"/>
+      </w:rPr>
+    </w:lvl>
+    <w:lvl w:ilvl="4" w:tplc="40090003" w:tentative="1">
+      <w:start w:val="1"/>
+      <w:numFmt w:val="bullet"/>
+      <w:lvlText w:val="o"/>
+      <w:lvlJc w:val="left"/>
+      <w:pPr>
+        <w:ind w:left="3600" w:hanging="360"/>
+      </w:pPr>
+      <w:rPr>
+        <w:rFonts w:ascii="Courier New" w:hAnsi="Courier New" w:cs="Courier New" w:hint="default"/>
+      </w:rPr>
+    </w:lvl>
+    <w:lvl w:ilvl="5" w:tplc="40090005" w:tentative="1">
+      <w:start w:val="1"/>
+      <w:numFmt w:val="bullet"/>
+      <w:lvlText w:val=""/>
+      <w:lvlJc w:val="left"/>
+      <w:pPr>
+        <w:ind w:left="4320" w:hanging="360"/>
+      </w:pPr>
+      <w:rPr>
+        <w:rFonts w:ascii="Wingdings" w:hAnsi="Wingdings" w:hint="default"/>
+      </w:rPr>
+    </w:lvl>
+    <w:lvl w:ilvl="6" w:tplc="40090001" w:tentative="1">
+      <w:start w:val="1"/>
+      <w:numFmt w:val="bullet"/>
+      <w:lvlText w:val=""/>
+      <w:lvlJc w:val="left"/>
+      <w:pPr>
+        <w:ind w:left="5040" w:hanging="360"/>
+      </w:pPr>
+      <w:rPr>
+        <w:rFonts w:ascii="Symbol" w:hAnsi="Symbol" w:hint="default"/>
+      </w:rPr>
+    </w:lvl>
+    <w:lvl w:ilvl="7" w:tplc="40090003" w:tentative="1">
+      <w:start w:val="1"/>
+      <w:numFmt w:val="bullet"/>
+      <w:lvlText w:val="o"/>
+      <w:lvlJc w:val="left"/>
+      <w:pPr>
+        <w:ind w:left="5760" w:hanging="360"/>
+      </w:pPr>
+      <w:rPr>
+        <w:rFonts w:ascii="Courier New" w:hAnsi="Courier New" w:cs="Courier New" w:hint="default"/>
+      </w:rPr>
+    </w:lvl>
+    <w:lvl w:ilvl="8" w:tplc="40090005" w:tentative="1">
+      <w:start w:val="1"/>
+      <w:numFmt w:val="bullet"/>
+      <w:lvlText w:val=""/>
+      <w:lvlJc w:val="left"/>
+      <w:pPr>
+        <w:ind w:left="6480" w:hanging="360"/>
+      </w:pPr>
+      <w:rPr>
+        <w:rFonts w:ascii="Wingdings" w:hAnsi="Wingdings" w:hint="default"/>
+      </w:rPr>
+    </w:lvl>
+  </w:abstractNum>
   <w:num w:numId="1" w16cid:durableId="1345746359">
+    <w:abstractNumId w:val="3"/>
+  </w:num>
+  <w:num w:numId="2" w16cid:durableId="1420906552">
+    <w:abstractNumId w:val="2"/>
+  </w:num>
+  <w:num w:numId="3" w16cid:durableId="1345744266">
     <w:abstractNumId w:val="0"/>
+  </w:num>
+  <w:num w:numId="4" w16cid:durableId="392196378">
+    <w:abstractNumId w:val="1"/>
+  </w:num>
+  <w:num w:numId="5" w16cid:durableId="1922445850">
+    <w:abstractNumId w:val="4"/>
   </w:num>
 </w:numbering>
 </file>
@@ -814,6 +1975,17 @@
       <w:contextualSpacing/>
     </w:pPr>
   </w:style>
+  <w:style w:type="character" w:styleId="Strong">
+    <w:name w:val="Strong"/>
+    <w:basedOn w:val="DefaultParagraphFont"/>
+    <w:uiPriority w:val="22"/>
+    <w:qFormat/>
+    <w:rsid w:val="00446B1D"/>
+    <w:rPr>
+      <w:b/>
+      <w:bCs/>
+    </w:rPr>
+  </w:style>
 </w:styles>
 </file>
 
